--- a/template_proposta_Projeto (1).docx
+++ b/template_proposta_Projeto (1).docx
@@ -366,7 +366,7 @@
           <w:sz w:val="19"/>
           <w:szCs w:val="19"/>
         </w:rPr>
-        <w:t xml:space="preserve"> em que o cliente faz o pedido através da app mobile e em que a parte web será para fazer a gestão da base de </w:t>
+        <w:t xml:space="preserve"> em que o cliente faz o pedido através da app mobile e em que a parte web será para fazer a gestão da base d</w:t>
       </w:r>
       <w:r>
         <w:rPr>
@@ -375,7 +375,34 @@
           <w:sz w:val="19"/>
           <w:szCs w:val="19"/>
         </w:rPr>
-        <w:t>dados nomeadamente o stock.</w:t>
+        <w:t>o restaurante</w:t>
+      </w:r>
+      <w:r>
+        <w:rPr>
+          <w:rFonts w:ascii="Trebuchet MS" w:hAnsi="Trebuchet MS" w:cs="Helvetica"/>
+          <w:color w:val="000000"/>
+          <w:sz w:val="19"/>
+          <w:szCs w:val="19"/>
+        </w:rPr>
+        <w:t xml:space="preserve"> </w:t>
+      </w:r>
+      <w:r>
+        <w:rPr>
+          <w:rFonts w:ascii="Trebuchet MS" w:hAnsi="Trebuchet MS" w:cs="Helvetica"/>
+          <w:color w:val="000000"/>
+          <w:sz w:val="19"/>
+          <w:szCs w:val="19"/>
+        </w:rPr>
+        <w:t>incluindo</w:t>
+      </w:r>
+      <w:r>
+        <w:rPr>
+          <w:rFonts w:ascii="Trebuchet MS" w:hAnsi="Trebuchet MS" w:cs="Helvetica"/>
+          <w:color w:val="000000"/>
+          <w:sz w:val="19"/>
+          <w:szCs w:val="19"/>
+        </w:rPr>
+        <w:t xml:space="preserve"> o stock.</w:t>
       </w:r>
     </w:p>
     <w:p>
@@ -553,25 +580,7 @@
           <w:sz w:val="19"/>
           <w:szCs w:val="19"/>
         </w:rPr>
-        <w:t xml:space="preserve">O objetivo do nosso projeto será desenvolver um sistema de gestão de um café/restaurante com as seguintes vertentes android, web e uma </w:t>
-      </w:r>
-      <w:proofErr w:type="spellStart"/>
-      <w:r>
-        <w:rPr>
-          <w:rFonts w:ascii="Trebuchet MS" w:hAnsi="Trebuchet MS"/>
-          <w:sz w:val="19"/>
-          <w:szCs w:val="19"/>
-        </w:rPr>
-        <w:t>api</w:t>
-      </w:r>
-      <w:proofErr w:type="spellEnd"/>
-      <w:r>
-        <w:rPr>
-          <w:rFonts w:ascii="Trebuchet MS" w:hAnsi="Trebuchet MS"/>
-          <w:sz w:val="19"/>
-          <w:szCs w:val="19"/>
-        </w:rPr>
-        <w:t>.</w:t>
+        <w:t>O objetivo do nosso projeto será desenvolver um sistema de gestão de um café/restaurante com as seguintes vertentes android, web e uma api.</w:t>
       </w:r>
     </w:p>
     <w:p>
